--- a/Recriando a interface da Netflix.docx
+++ b/Recriando a interface da Netflix.docx
@@ -1,6 +1,6 @@
 
 <file path=word/document.xml><?xml version="1.0" encoding="utf-8"?>
-<w:document xmlns:wpc="http://schemas.microsoft.com/office/word/2010/wordprocessingCanvas" xmlns:cx="http://schemas.microsoft.com/office/drawing/2014/chartex" xmlns:cx1="http://schemas.microsoft.com/office/drawing/2015/9/8/chartex" xmlns:cx2="http://schemas.microsoft.com/office/drawing/2015/10/21/chartex" xmlns:cx3="http://schemas.microsoft.com/office/drawing/2016/5/9/chartex" xmlns:cx4="http://schemas.microsoft.com/office/drawing/2016/5/10/chartex" xmlns:cx5="http://schemas.microsoft.com/office/drawing/2016/5/11/chartex" xmlns:cx6="http://schemas.microsoft.com/office/drawing/2016/5/12/chartex" xmlns:cx7="http://schemas.microsoft.com/office/drawing/2016/5/13/chartex" xmlns:cx8="http://schemas.microsoft.com/office/drawing/2016/5/14/chartex" xmlns:mc="http://schemas.openxmlformats.org/markup-compatibility/2006" xmlns:aink="http://schemas.microsoft.com/office/drawing/2016/ink" xmlns:am3d="http://schemas.microsoft.com/office/drawing/2017/model3d" xmlns:o="urn:schemas-microsoft-com:office:office" xmlns:r="http://schemas.openxmlformats.org/officeDocument/2006/relationships" xmlns:m="http://schemas.openxmlformats.org/officeDocument/2006/math" xmlns:v="urn:schemas-microsoft-com:vml" xmlns:wp14="http://schemas.microsoft.com/office/word/2010/wordprocessingDrawing" xmlns:wp="http://schemas.openxmlformats.org/drawingml/2006/wordprocessingDrawing" xmlns:w10="urn:schemas-microsoft-com:office:word" xmlns:w="http://schemas.openxmlformats.org/wordprocessingml/2006/main" xmlns:w14="http://schemas.microsoft.com/office/word/2010/wordml" xmlns:w15="http://schemas.microsoft.com/office/word/2012/wordml" xmlns:w16cex="http://schemas.microsoft.com/office/word/2018/wordml/cex" xmlns:w16cid="http://schemas.microsoft.com/office/word/2016/wordml/cid" xmlns:w16="http://schemas.microsoft.com/office/word/2018/wordml" xmlns:w16se="http://schemas.microsoft.com/office/word/2015/wordml/symex" xmlns:wpg="http://schemas.microsoft.com/office/word/2010/wordprocessingGroup" xmlns:wpi="http://schemas.microsoft.com/office/word/2010/wordprocessingInk" xmlns:wne="http://schemas.microsoft.com/office/word/2006/wordml" xmlns:wps="http://schemas.microsoft.com/office/word/2010/wordprocessingShape" mc:Ignorable="w14 w15 w16se w16cid w16 w16cex wp14">
+<w:document xmlns:wpc="http://schemas.microsoft.com/office/word/2010/wordprocessingCanvas" xmlns:cx="http://schemas.microsoft.com/office/drawing/2014/chartex" xmlns:cx1="http://schemas.microsoft.com/office/drawing/2015/9/8/chartex" xmlns:cx2="http://schemas.microsoft.com/office/drawing/2015/10/21/chartex" xmlns:cx3="http://schemas.microsoft.com/office/drawing/2016/5/9/chartex" xmlns:cx4="http://schemas.microsoft.com/office/drawing/2016/5/10/chartex" xmlns:cx5="http://schemas.microsoft.com/office/drawing/2016/5/11/chartex" xmlns:cx6="http://schemas.microsoft.com/office/drawing/2016/5/12/chartex" xmlns:cx7="http://schemas.microsoft.com/office/drawing/2016/5/13/chartex" xmlns:cx8="http://schemas.microsoft.com/office/drawing/2016/5/14/chartex" xmlns:mc="http://schemas.openxmlformats.org/markup-compatibility/2006" xmlns:aink="http://schemas.microsoft.com/office/drawing/2016/ink" xmlns:am3d="http://schemas.microsoft.com/office/drawing/2017/model3d" xmlns:o="urn:schemas-microsoft-com:office:office" xmlns:r="http://schemas.openxmlformats.org/officeDocument/2006/relationships" xmlns:m="http://schemas.openxmlformats.org/officeDocument/2006/math" xmlns:v="urn:schemas-microsoft-com:vml" xmlns:wp14="http://schemas.microsoft.com/office/word/2010/wordprocessingDrawing" xmlns:wp="http://schemas.openxmlformats.org/drawingml/2006/wordprocessingDrawing" xmlns:w10="urn:schemas-microsoft-com:office:word" xmlns:w="http://schemas.openxmlformats.org/wordprocessingml/2006/main" xmlns:w14="http://schemas.microsoft.com/office/word/2010/wordml" xmlns:w15="http://schemas.microsoft.com/office/word/2012/wordml" xmlns:w16cid="http://schemas.microsoft.com/office/word/2016/wordml/cid" xmlns:w16se="http://schemas.microsoft.com/office/word/2015/wordml/symex" xmlns:wpg="http://schemas.microsoft.com/office/word/2010/wordprocessingGroup" xmlns:wpi="http://schemas.microsoft.com/office/word/2010/wordprocessingInk" xmlns:wne="http://schemas.microsoft.com/office/word/2006/wordml" xmlns:wps="http://schemas.microsoft.com/office/word/2010/wordprocessingShape" mc:Ignorable="w14 w15 w16se w16cid wp14">
   <w:body>
     <w:p>
       <w:pPr>
@@ -12,75 +12,37 @@
     </w:p>
     <w:p/>
     <w:p>
-      <w:proofErr w:type="spellStart"/>
       <w:r>
-        <w:t>hover</w:t>
-      </w:r>
-      <w:proofErr w:type="spellEnd"/>
-      <w:r>
-        <w:t>: o atributo </w:t>
-      </w:r>
-      <w:proofErr w:type="spellStart"/>
-      <w:r>
-        <w:t>hover</w:t>
-      </w:r>
-      <w:proofErr w:type="spellEnd"/>
-      <w:r>
-        <w:t xml:space="preserve"> é aquele usado quando passamos o cursor do mouse por cima de algum elemento na página </w:t>
-      </w:r>
-      <w:proofErr w:type="spellStart"/>
-      <w:r>
-        <w:t>html</w:t>
-      </w:r>
-      <w:proofErr w:type="spellEnd"/>
-      <w:r>
-        <w:t>, e com isso aplicamos estilos sobre ele.</w:t>
+        <w:t>hover: o atributo hover é aquele usado quando passamos o cursor do mouse por cima de algum elemento na página html, e com isso aplicamos estilos sobre ele.</w:t>
       </w:r>
     </w:p>
     <w:p>
       <w:r>
-        <w:t xml:space="preserve">Para criar alguns botões, usar o site </w:t>
-      </w:r>
-      <w:proofErr w:type="spellStart"/>
-      <w:r>
-        <w:t>font</w:t>
-      </w:r>
-      <w:proofErr w:type="spellEnd"/>
-      <w:r>
-        <w:t xml:space="preserve"> </w:t>
-      </w:r>
-      <w:proofErr w:type="spellStart"/>
-      <w:r>
-        <w:t>awesome</w:t>
-      </w:r>
-      <w:proofErr w:type="spellEnd"/>
-      <w:r>
-        <w:t>:</w:t>
+        <w:t>Para criar alguns botões, usar o site font awesome:</w:t>
       </w:r>
     </w:p>
     <w:p>
+      <w:pPr>
+        <w:rPr>
+          <w:rStyle w:val="Hyperlink"/>
+        </w:rPr>
+      </w:pPr>
       <w:hyperlink r:id="rId4" w:history="1">
         <w:r>
           <w:rPr>
             <w:rStyle w:val="Hyperlink"/>
           </w:rPr>
-          <w:t>https://fontawes</w:t>
-        </w:r>
-        <w:r>
-          <w:rPr>
-            <w:rStyle w:val="Hyperlink"/>
-          </w:rPr>
-          <w:t>o</w:t>
-        </w:r>
-        <w:r>
-          <w:rPr>
-            <w:rStyle w:val="Hyperlink"/>
-          </w:rPr>
-          <w:t>me.com/</w:t>
+          <w:t>https://fontawesome.com/</w:t>
         </w:r>
       </w:hyperlink>
     </w:p>
-    <w:p/>
+    <w:p>
+      <w:r>
+        <w:t>Wrapper = envelopar: Uma classe que guarda vários outros elementos dentro, fazemos isso por trazer uma facilidade na edição dos elementos pais e filhos</w:t>
+      </w:r>
+      <w:bookmarkStart w:id="0" w:name="_GoBack"/>
+      <w:bookmarkEnd w:id="0"/>
+    </w:p>
     <w:sectPr>
       <w:pgSz w:w="11906" w:h="16838"/>
       <w:pgMar w:top="1417" w:right="1701" w:bottom="1417" w:left="1701" w:header="708" w:footer="708" w:gutter="0"/>
@@ -92,7 +54,7 @@
 </file>
 
 <file path=word/styles.xml><?xml version="1.0" encoding="utf-8"?>
-<w:styles xmlns:mc="http://schemas.openxmlformats.org/markup-compatibility/2006" xmlns:r="http://schemas.openxmlformats.org/officeDocument/2006/relationships" xmlns:w="http://schemas.openxmlformats.org/wordprocessingml/2006/main" xmlns:w14="http://schemas.microsoft.com/office/word/2010/wordml" xmlns:w15="http://schemas.microsoft.com/office/word/2012/wordml" xmlns:w16cex="http://schemas.microsoft.com/office/word/2018/wordml/cex" xmlns:w16cid="http://schemas.microsoft.com/office/word/2016/wordml/cid" xmlns:w16="http://schemas.microsoft.com/office/word/2018/wordml" xmlns:w16se="http://schemas.microsoft.com/office/word/2015/wordml/symex" mc:Ignorable="w14 w15 w16se w16cid w16 w16cex">
+<w:styles xmlns:mc="http://schemas.openxmlformats.org/markup-compatibility/2006" xmlns:r="http://schemas.openxmlformats.org/officeDocument/2006/relationships" xmlns:w="http://schemas.openxmlformats.org/wordprocessingml/2006/main" xmlns:w14="http://schemas.microsoft.com/office/word/2010/wordml" xmlns:w15="http://schemas.microsoft.com/office/word/2012/wordml" xmlns:w16cid="http://schemas.microsoft.com/office/word/2016/wordml/cid" xmlns:w16se="http://schemas.microsoft.com/office/word/2015/wordml/symex" mc:Ignorable="w14 w15 w16se w16cid">
   <w:docDefaults>
     <w:rPrDefault>
       <w:rPr>
